--- a/0_Lettre de mission.docx
+++ b/0_Lettre de mission.docx
@@ -4,13 +4,8 @@
   <w:body>
     <w:p>
       <w:r>
-        <w:t xml:space="preserve">Présentation entreprise </w:t>
-      </w:r>
-      <w:proofErr w:type="spellStart"/>
-      <w:r>
-        <w:t>chaprot</w:t>
-      </w:r>
-      <w:proofErr w:type="spellEnd"/>
+        <w:t>Présentation entreprise chaprot</w:t>
+      </w:r>
       <w:r>
         <w:t xml:space="preserve"> </w:t>
       </w:r>
@@ -22,6 +17,11 @@
       </w:r>
     </w:p>
     <w:p>
+      <w:r>
+        <w:t>*******************************</w:t>
+      </w:r>
+    </w:p>
+    <w:p>
       <w:pPr>
         <w:pStyle w:val="Paragraphedeliste"/>
         <w:numPr>
@@ -60,15 +60,7 @@
         <w:t>a appe</w:t>
       </w:r>
       <w:r>
-        <w:t xml:space="preserve">lé, </w:t>
-      </w:r>
-      <w:proofErr w:type="spellStart"/>
-      <w:r>
-        <w:t>pb</w:t>
-      </w:r>
-      <w:proofErr w:type="spellEnd"/>
-      <w:r>
-        <w:t xml:space="preserve"> actuels</w:t>
+        <w:t>lé, pb actuels</w:t>
       </w:r>
     </w:p>
     <w:p>
@@ -95,16 +87,22 @@
         <w:t>Point de départ et point d’arrivée</w:t>
       </w:r>
       <w:r>
-        <w:t xml:space="preserve"> : </w:t>
-      </w:r>
-      <w:proofErr w:type="spellStart"/>
-      <w:r>
-        <w:t>pb</w:t>
-      </w:r>
-      <w:proofErr w:type="spellEnd"/>
-      <w:r>
-        <w:t xml:space="preserve"> de gestion plus détaillé</w:t>
-      </w:r>
+        <w:t> : pb de gestion plus détaillé</w:t>
+      </w:r>
+    </w:p>
+    <w:p>
+      <w:pPr>
+        <w:pStyle w:val="Paragraphedeliste"/>
+        <w:numPr>
+          <w:ilvl w:val="0"/>
+          <w:numId w:val="2"/>
+        </w:numPr>
+      </w:pPr>
+      <w:r>
+        <w:t>********************</w:t>
+      </w:r>
+      <w:bookmarkStart w:id="0" w:name="_GoBack"/>
+      <w:bookmarkEnd w:id="0"/>
     </w:p>
     <w:p>
       <w:pPr>
@@ -234,8 +232,6 @@
         </w:rPr>
         <w:t>Paola</w:t>
       </w:r>
-      <w:bookmarkStart w:id="0" w:name="_GoBack"/>
-      <w:bookmarkEnd w:id="0"/>
     </w:p>
     <w:p>
       <w:pPr>
@@ -270,23 +266,7 @@
         </w:numPr>
       </w:pPr>
       <w:r>
-        <w:t xml:space="preserve">Les moyens : on est 3, locaux </w:t>
-      </w:r>
-      <w:proofErr w:type="spellStart"/>
-      <w:r>
-        <w:t>polytech</w:t>
-      </w:r>
-      <w:proofErr w:type="spellEnd"/>
-      <w:r>
-        <w:t xml:space="preserve">, prof </w:t>
-      </w:r>
-      <w:proofErr w:type="spellStart"/>
-      <w:r>
-        <w:t>dispo</w:t>
-      </w:r>
-      <w:proofErr w:type="spellEnd"/>
-      <w:r>
-        <w:t xml:space="preserve"> pendant les heures de TD, logiciels de modélisation</w:t>
+        <w:t>Les moyens : on est 3, locaux polytech, prof dispo pendant les heures de TD, logiciels de modélisation</w:t>
       </w:r>
       <w:r>
         <w:t xml:space="preserve"> d</w:t>

--- a/0_Lettre de mission.docx
+++ b/0_Lettre de mission.docx
@@ -3,6 +3,11 @@
 <w:document xmlns:wpc="http://schemas.microsoft.com/office/word/2010/wordprocessingCanvas" xmlns:mc="http://schemas.openxmlformats.org/markup-compatibility/2006" xmlns:o="urn:schemas-microsoft-com:office:office" xmlns:r="http://schemas.openxmlformats.org/officeDocument/2006/relationships" xmlns:m="http://schemas.openxmlformats.org/officeDocument/2006/math" xmlns:v="urn:schemas-microsoft-com:vml" xmlns:wp14="http://schemas.microsoft.com/office/word/2010/wordprocessingDrawing" xmlns:wp="http://schemas.openxmlformats.org/drawingml/2006/wordprocessingDrawing" xmlns:w10="urn:schemas-microsoft-com:office:word" xmlns:w="http://schemas.openxmlformats.org/wordprocessingml/2006/main" xmlns:w14="http://schemas.microsoft.com/office/word/2010/wordml" xmlns:w15="http://schemas.microsoft.com/office/word/2012/wordml" xmlns:wpg="http://schemas.microsoft.com/office/word/2010/wordprocessingGroup" xmlns:wpi="http://schemas.microsoft.com/office/word/2010/wordprocessingInk" xmlns:wne="http://schemas.microsoft.com/office/word/2006/wordml" xmlns:wps="http://schemas.microsoft.com/office/word/2010/wordprocessingShape" mc:Ignorable="w14 w15 wp14">
   <w:body>
     <w:p>
+      <w:pPr>
+        <w:pBdr>
+          <w:bottom w:val="dotted" w:sz="24" w:space="1" w:color="auto"/>
+        </w:pBdr>
+      </w:pPr>
       <w:r>
         <w:t>Présentation entreprise chaprot</w:t>
       </w:r>
@@ -18,8 +23,10 @@
     </w:p>
     <w:p>
       <w:r>
-        <w:t>*******************************</w:t>
-      </w:r>
+        <w:t>Youhou !!!!</w:t>
+      </w:r>
+      <w:bookmarkStart w:id="0" w:name="_GoBack"/>
+      <w:bookmarkEnd w:id="0"/>
     </w:p>
     <w:p>
       <w:pPr>
@@ -89,20 +96,6 @@
       <w:r>
         <w:t> : pb de gestion plus détaillé</w:t>
       </w:r>
-    </w:p>
-    <w:p>
-      <w:pPr>
-        <w:pStyle w:val="Paragraphedeliste"/>
-        <w:numPr>
-          <w:ilvl w:val="0"/>
-          <w:numId w:val="2"/>
-        </w:numPr>
-      </w:pPr>
-      <w:r>
-        <w:t>********************</w:t>
-      </w:r>
-      <w:bookmarkStart w:id="0" w:name="_GoBack"/>
-      <w:bookmarkEnd w:id="0"/>
     </w:p>
     <w:p>
       <w:pPr>
